--- a/BME517 Final Report.docx
+++ b/BME517 Final Report.docx
@@ -2301,7 +2301,33 @@
           <w:sz w:val="24"/>
           <w:szCs w:val="24"/>
         </w:rPr>
-        <w:t xml:space="preserve"> at the following link:</w:t>
+        <w:t xml:space="preserve"> at the following link</w:t>
+      </w:r>
+      <w:r>
+        <w:rPr>
+          <w:rFonts w:ascii="Garamond" w:hAnsi="Garamond" w:cs="CMU Serif"/>
+          <w:sz w:val="24"/>
+          <w:szCs w:val="24"/>
+        </w:rPr>
+        <w:t xml:space="preserve">. The key prerequisites are numpy, pandas, matplotlib, scipy, scikit-learn, and </w:t>
+      </w:r>
+      <w:proofErr w:type="spellStart"/>
+      <w:r>
+        <w:rPr>
+          <w:rFonts w:ascii="Garamond" w:hAnsi="Garamond" w:cs="CMU Serif"/>
+          <w:sz w:val="24"/>
+          <w:szCs w:val="24"/>
+        </w:rPr>
+        <w:t>tensorflow</w:t>
+      </w:r>
+      <w:proofErr w:type="spellEnd"/>
+      <w:r>
+        <w:rPr>
+          <w:rFonts w:ascii="Garamond" w:hAnsi="Garamond" w:cs="CMU Serif"/>
+          <w:sz w:val="24"/>
+          <w:szCs w:val="24"/>
+        </w:rPr>
+        <w:t>.</w:t>
       </w:r>
     </w:p>
     <w:p>
@@ -2323,6 +2349,17 @@
           <w:szCs w:val="24"/>
         </w:rPr>
       </w:pPr>
+      <w:hyperlink r:id="rId7" w:history="1">
+        <w:r>
+          <w:rPr>
+            <w:rStyle w:val="Hyperlink"/>
+            <w:rFonts w:ascii="Garamond" w:hAnsi="Garamond" w:cs="CMU Serif"/>
+            <w:sz w:val="24"/>
+            <w:szCs w:val="24"/>
+          </w:rPr>
+          <w:t>https://github.com/morgannewellsun/bme_final_project</w:t>
+        </w:r>
+      </w:hyperlink>
     </w:p>
     <w:p>
       <w:pPr>
@@ -15012,163 +15049,6 @@
                 <pic:pic xmlns:pic="http://schemas.openxmlformats.org/drawingml/2006/picture">
                   <pic:nvPicPr>
                     <pic:cNvPr id="4" name="Picture 4"/>
-                    <pic:cNvPicPr>
-                      <a:picLocks noChangeAspect="1" noChangeArrowheads="1"/>
-                    </pic:cNvPicPr>
-                  </pic:nvPicPr>
-                  <pic:blipFill>
-                    <a:blip r:embed="rId7">
-                      <a:extLst>
-                        <a:ext uri="{28A0092B-C50C-407E-A947-70E740481C1C}">
-                          <a14:useLocalDpi xmlns:a14="http://schemas.microsoft.com/office/drawing/2010/main" val="0"/>
-                        </a:ext>
-                      </a:extLst>
-                    </a:blip>
-                    <a:srcRect t="5662" b="5662"/>
-                    <a:stretch>
-                      <a:fillRect/>
-                    </a:stretch>
-                  </pic:blipFill>
-                  <pic:spPr bwMode="auto">
-                    <a:xfrm>
-                      <a:off x="0" y="0"/>
-                      <a:ext cx="5979166" cy="3976577"/>
-                    </a:xfrm>
-                    <a:prstGeom prst="rect">
-                      <a:avLst/>
-                    </a:prstGeom>
-                    <a:noFill/>
-                    <a:ln>
-                      <a:noFill/>
-                    </a:ln>
-                    <a:extLst>
-                      <a:ext uri="{53640926-AAD7-44D8-BBD7-CCE9431645EC}">
-                        <a14:shadowObscured xmlns:a14="http://schemas.microsoft.com/office/drawing/2010/main"/>
-                      </a:ext>
-                    </a:extLst>
-                  </pic:spPr>
-                </pic:pic>
-              </a:graphicData>
-            </a:graphic>
-          </wp:inline>
-        </w:drawing>
-      </w:r>
-    </w:p>
-    <w:p>
-      <w:pPr>
-        <w:pStyle w:val="Caption"/>
-        <w:spacing w:after="0"/>
-        <w:jc w:val="center"/>
-        <w:rPr>
-          <w:rFonts w:ascii="Garamond" w:hAnsi="Garamond" w:cs="CMU Serif"/>
-          <w:color w:val="auto"/>
-          <w:sz w:val="22"/>
-          <w:szCs w:val="22"/>
-        </w:rPr>
-      </w:pPr>
-      <w:r>
-        <w:rPr>
-          <w:rFonts w:ascii="Garamond" w:hAnsi="Garamond" w:cs="CMU Serif"/>
-          <w:color w:val="auto"/>
-          <w:sz w:val="22"/>
-          <w:szCs w:val="22"/>
-        </w:rPr>
-        <w:t xml:space="preserve">Fig </w:t>
-      </w:r>
-      <w:r>
-        <w:rPr>
-          <w:rFonts w:ascii="Garamond" w:hAnsi="Garamond" w:cs="CMU Serif"/>
-          <w:color w:val="auto"/>
-          <w:sz w:val="22"/>
-          <w:szCs w:val="22"/>
-        </w:rPr>
-        <w:fldChar w:fldCharType="begin"/>
-      </w:r>
-      <w:r>
-        <w:rPr>
-          <w:rFonts w:ascii="Garamond" w:hAnsi="Garamond" w:cs="CMU Serif"/>
-          <w:color w:val="auto"/>
-          <w:sz w:val="22"/>
-          <w:szCs w:val="22"/>
-        </w:rPr>
-        <w:instrText xml:space="preserve"> SEQ Figure \* ARABIC </w:instrText>
-      </w:r>
-      <w:r>
-        <w:rPr>
-          <w:rFonts w:ascii="Garamond" w:hAnsi="Garamond" w:cs="CMU Serif"/>
-          <w:color w:val="auto"/>
-          <w:sz w:val="22"/>
-          <w:szCs w:val="22"/>
-        </w:rPr>
-        <w:fldChar w:fldCharType="separate"/>
-      </w:r>
-      <w:r>
-        <w:rPr>
-          <w:rFonts w:ascii="Garamond" w:hAnsi="Garamond" w:cs="CMU Serif"/>
-          <w:noProof/>
-          <w:color w:val="auto"/>
-          <w:sz w:val="22"/>
-          <w:szCs w:val="22"/>
-        </w:rPr>
-        <w:t>1</w:t>
-      </w:r>
-      <w:r>
-        <w:rPr>
-          <w:rFonts w:ascii="Garamond" w:hAnsi="Garamond" w:cs="CMU Serif"/>
-          <w:color w:val="auto"/>
-          <w:sz w:val="22"/>
-          <w:szCs w:val="22"/>
-        </w:rPr>
-        <w:fldChar w:fldCharType="end"/>
-      </w:r>
-      <w:r>
-        <w:rPr>
-          <w:rFonts w:ascii="Garamond" w:hAnsi="Garamond" w:cs="CMU Serif"/>
-          <w:color w:val="auto"/>
-          <w:sz w:val="22"/>
-          <w:szCs w:val="22"/>
-        </w:rPr>
-        <w:t>: Example of a spike from the “Easy1” dataset with noise level 0.05</w:t>
-      </w:r>
-    </w:p>
-    <w:p>
-      <w:pPr>
-        <w:spacing w:after="0"/>
-        <w:rPr>
-          <w:rFonts w:ascii="Garamond" w:hAnsi="Garamond"/>
-        </w:rPr>
-      </w:pPr>
-    </w:p>
-    <w:p>
-      <w:pPr>
-        <w:spacing w:after="0" w:line="276" w:lineRule="auto"/>
-        <w:jc w:val="center"/>
-        <w:rPr>
-          <w:rFonts w:ascii="Garamond" w:hAnsi="Garamond" w:cs="CMU Serif"/>
-          <w:sz w:val="24"/>
-          <w:szCs w:val="24"/>
-        </w:rPr>
-      </w:pPr>
-      <w:r>
-        <w:rPr>
-          <w:rFonts w:ascii="Garamond" w:hAnsi="Garamond" w:cs="CMU Serif"/>
-          <w:noProof/>
-          <w:sz w:val="24"/>
-          <w:szCs w:val="24"/>
-        </w:rPr>
-        <w:drawing>
-          <wp:inline distT="0" distB="0" distL="0" distR="0" wp14:anchorId="41F8202F" wp14:editId="5E125658">
-            <wp:extent cx="5979166" cy="3976577"/>
-            <wp:effectExtent l="0" t="0" r="2540" b="5080"/>
-            <wp:docPr id="2" name="Picture 2"/>
-            <wp:cNvGraphicFramePr>
-              <a:graphicFrameLocks xmlns:a="http://schemas.openxmlformats.org/drawingml/2006/main" noChangeAspect="1"/>
-            </wp:cNvGraphicFramePr>
-            <a:graphic xmlns:a="http://schemas.openxmlformats.org/drawingml/2006/main">
-              <a:graphicData uri="http://schemas.openxmlformats.org/drawingml/2006/picture">
-                <pic:pic xmlns:pic="http://schemas.openxmlformats.org/drawingml/2006/picture">
-                  <pic:nvPicPr>
-                    <pic:cNvPr id="2" name="Picture 2"/>
                     <pic:cNvPicPr>
                       <a:picLocks noChangeAspect="1" noChangeArrowheads="1"/>
                     </pic:cNvPicPr>
@@ -15230,41 +15110,69 @@
           <w:sz w:val="22"/>
           <w:szCs w:val="22"/>
         </w:rPr>
-        <w:t>Fig 2: Example of a spike from the “Easy1” dataset with noise level 0.10</w:t>
+        <w:t xml:space="preserve">Fig </w:t>
+      </w:r>
+      <w:r>
+        <w:rPr>
+          <w:rFonts w:ascii="Garamond" w:hAnsi="Garamond" w:cs="CMU Serif"/>
+          <w:color w:val="auto"/>
+          <w:sz w:val="22"/>
+          <w:szCs w:val="22"/>
+        </w:rPr>
+        <w:fldChar w:fldCharType="begin"/>
+      </w:r>
+      <w:r>
+        <w:rPr>
+          <w:rFonts w:ascii="Garamond" w:hAnsi="Garamond" w:cs="CMU Serif"/>
+          <w:color w:val="auto"/>
+          <w:sz w:val="22"/>
+          <w:szCs w:val="22"/>
+        </w:rPr>
+        <w:instrText xml:space="preserve"> SEQ Figure \* ARABIC </w:instrText>
+      </w:r>
+      <w:r>
+        <w:rPr>
+          <w:rFonts w:ascii="Garamond" w:hAnsi="Garamond" w:cs="CMU Serif"/>
+          <w:color w:val="auto"/>
+          <w:sz w:val="22"/>
+          <w:szCs w:val="22"/>
+        </w:rPr>
+        <w:fldChar w:fldCharType="separate"/>
+      </w:r>
+      <w:r>
+        <w:rPr>
+          <w:rFonts w:ascii="Garamond" w:hAnsi="Garamond" w:cs="CMU Serif"/>
+          <w:noProof/>
+          <w:color w:val="auto"/>
+          <w:sz w:val="22"/>
+          <w:szCs w:val="22"/>
+        </w:rPr>
+        <w:t>1</w:t>
+      </w:r>
+      <w:r>
+        <w:rPr>
+          <w:rFonts w:ascii="Garamond" w:hAnsi="Garamond" w:cs="CMU Serif"/>
+          <w:color w:val="auto"/>
+          <w:sz w:val="22"/>
+          <w:szCs w:val="22"/>
+        </w:rPr>
+        <w:fldChar w:fldCharType="end"/>
+      </w:r>
+      <w:r>
+        <w:rPr>
+          <w:rFonts w:ascii="Garamond" w:hAnsi="Garamond" w:cs="CMU Serif"/>
+          <w:color w:val="auto"/>
+          <w:sz w:val="22"/>
+          <w:szCs w:val="22"/>
+        </w:rPr>
+        <w:t>: Example of a spike from the “Easy1” dataset with noise level 0.05</w:t>
       </w:r>
     </w:p>
     <w:p>
       <w:pPr>
-        <w:spacing w:after="0" w:line="276" w:lineRule="auto"/>
-        <w:rPr>
-          <w:rFonts w:ascii="Garamond" w:hAnsi="Garamond" w:cs="Times New Roman"/>
-          <w:b/>
-          <w:bCs/>
-          <w:sz w:val="28"/>
-          <w:szCs w:val="28"/>
-        </w:rPr>
-      </w:pPr>
-      <w:r>
-        <w:rPr>
-          <w:rFonts w:ascii="Garamond" w:hAnsi="Garamond" w:cs="Times New Roman"/>
-          <w:b/>
-          <w:bCs/>
-          <w:sz w:val="28"/>
-          <w:szCs w:val="28"/>
-        </w:rPr>
-        <w:lastRenderedPageBreak/>
-        <w:t>Appendix D: Figures</w:t>
-      </w:r>
-    </w:p>
-    <w:p>
-      <w:pPr>
-        <w:spacing w:after="0" w:line="276" w:lineRule="auto"/>
-        <w:rPr>
-          <w:rFonts w:ascii="Garamond" w:hAnsi="Garamond" w:cs="Times New Roman"/>
-          <w:b/>
-          <w:bCs/>
-          <w:sz w:val="28"/>
-          <w:szCs w:val="28"/>
+        <w:spacing w:after="0"/>
+        <w:rPr>
+          <w:rFonts w:ascii="Garamond" w:hAnsi="Garamond"/>
         </w:rPr>
       </w:pPr>
     </w:p>
@@ -15286,10 +15194,10 @@
           <w:szCs w:val="24"/>
         </w:rPr>
         <w:drawing>
-          <wp:inline distT="0" distB="0" distL="0" distR="0" wp14:anchorId="4CC85E96" wp14:editId="3DE186FF">
+          <wp:inline distT="0" distB="0" distL="0" distR="0" wp14:anchorId="41F8202F" wp14:editId="5E125658">
             <wp:extent cx="5979166" cy="3976577"/>
             <wp:effectExtent l="0" t="0" r="2540" b="5080"/>
-            <wp:docPr id="1" name="Picture 1" descr="Chart, line chart, histogram&#10;&#10;Description automatically generated"/>
+            <wp:docPr id="2" name="Picture 2"/>
             <wp:cNvGraphicFramePr>
               <a:graphicFrameLocks xmlns:a="http://schemas.openxmlformats.org/drawingml/2006/main" noChangeAspect="1"/>
             </wp:cNvGraphicFramePr>
@@ -15297,7 +15205,7 @@
               <a:graphicData uri="http://schemas.openxmlformats.org/drawingml/2006/picture">
                 <pic:pic xmlns:pic="http://schemas.openxmlformats.org/drawingml/2006/picture">
                   <pic:nvPicPr>
-                    <pic:cNvPr id="1" name="Picture 1" descr="Chart, line chart, histogram&#10;&#10;Description automatically generated"/>
+                    <pic:cNvPr id="2" name="Picture 2"/>
                     <pic:cNvPicPr>
                       <a:picLocks noChangeAspect="1" noChangeArrowheads="1"/>
                     </pic:cNvPicPr>
@@ -15359,14 +15267,41 @@
           <w:sz w:val="22"/>
           <w:szCs w:val="22"/>
         </w:rPr>
-        <w:t>Fig 3: Example of a spike from the “Easy1” dataset with noise level 0.15</w:t>
+        <w:t>Fig 2: Example of a spike from the “Easy1” dataset with noise level 0.10</w:t>
       </w:r>
     </w:p>
     <w:p>
       <w:pPr>
-        <w:spacing w:after="0"/>
-        <w:rPr>
-          <w:rFonts w:ascii="Garamond" w:hAnsi="Garamond"/>
+        <w:spacing w:after="0" w:line="276" w:lineRule="auto"/>
+        <w:rPr>
+          <w:rFonts w:ascii="Garamond" w:hAnsi="Garamond" w:cs="Times New Roman"/>
+          <w:b/>
+          <w:bCs/>
+          <w:sz w:val="28"/>
+          <w:szCs w:val="28"/>
+        </w:rPr>
+      </w:pPr>
+      <w:r>
+        <w:rPr>
+          <w:rFonts w:ascii="Garamond" w:hAnsi="Garamond" w:cs="Times New Roman"/>
+          <w:b/>
+          <w:bCs/>
+          <w:sz w:val="28"/>
+          <w:szCs w:val="28"/>
+        </w:rPr>
+        <w:lastRenderedPageBreak/>
+        <w:t>Appendix D: Figures</w:t>
+      </w:r>
+    </w:p>
+    <w:p>
+      <w:pPr>
+        <w:spacing w:after="0" w:line="276" w:lineRule="auto"/>
+        <w:rPr>
+          <w:rFonts w:ascii="Garamond" w:hAnsi="Garamond" w:cs="Times New Roman"/>
+          <w:b/>
+          <w:bCs/>
+          <w:sz w:val="28"/>
+          <w:szCs w:val="28"/>
         </w:rPr>
       </w:pPr>
     </w:p>
@@ -15388,10 +15323,10 @@
           <w:szCs w:val="24"/>
         </w:rPr>
         <w:drawing>
-          <wp:inline distT="0" distB="0" distL="0" distR="0" wp14:anchorId="1004AAB3" wp14:editId="1E154223">
+          <wp:inline distT="0" distB="0" distL="0" distR="0" wp14:anchorId="4CC85E96" wp14:editId="3DE186FF">
             <wp:extent cx="5979166" cy="3976577"/>
             <wp:effectExtent l="0" t="0" r="2540" b="5080"/>
-            <wp:docPr id="3" name="Picture 3" descr="Chart, line chart&#10;&#10;Description automatically generated"/>
+            <wp:docPr id="1" name="Picture 1" descr="Chart, line chart, histogram&#10;&#10;Description automatically generated"/>
             <wp:cNvGraphicFramePr>
               <a:graphicFrameLocks xmlns:a="http://schemas.openxmlformats.org/drawingml/2006/main" noChangeAspect="1"/>
             </wp:cNvGraphicFramePr>
@@ -15399,7 +15334,7 @@
               <a:graphicData uri="http://schemas.openxmlformats.org/drawingml/2006/picture">
                 <pic:pic xmlns:pic="http://schemas.openxmlformats.org/drawingml/2006/picture">
                   <pic:nvPicPr>
-                    <pic:cNvPr id="3" name="Picture 3" descr="Chart, line chart&#10;&#10;Description automatically generated"/>
+                    <pic:cNvPr id="1" name="Picture 1" descr="Chart, line chart, histogram&#10;&#10;Description automatically generated"/>
                     <pic:cNvPicPr>
                       <a:picLocks noChangeAspect="1" noChangeArrowheads="1"/>
                     </pic:cNvPicPr>
@@ -15461,6 +15396,108 @@
           <w:sz w:val="22"/>
           <w:szCs w:val="22"/>
         </w:rPr>
+        <w:t>Fig 3: Example of a spike from the “Easy1” dataset with noise level 0.15</w:t>
+      </w:r>
+    </w:p>
+    <w:p>
+      <w:pPr>
+        <w:spacing w:after="0"/>
+        <w:rPr>
+          <w:rFonts w:ascii="Garamond" w:hAnsi="Garamond"/>
+        </w:rPr>
+      </w:pPr>
+    </w:p>
+    <w:p>
+      <w:pPr>
+        <w:spacing w:after="0" w:line="276" w:lineRule="auto"/>
+        <w:jc w:val="center"/>
+        <w:rPr>
+          <w:rFonts w:ascii="Garamond" w:hAnsi="Garamond" w:cs="CMU Serif"/>
+          <w:sz w:val="24"/>
+          <w:szCs w:val="24"/>
+        </w:rPr>
+      </w:pPr>
+      <w:r>
+        <w:rPr>
+          <w:rFonts w:ascii="Garamond" w:hAnsi="Garamond" w:cs="CMU Serif"/>
+          <w:noProof/>
+          <w:sz w:val="24"/>
+          <w:szCs w:val="24"/>
+        </w:rPr>
+        <w:drawing>
+          <wp:inline distT="0" distB="0" distL="0" distR="0" wp14:anchorId="1004AAB3" wp14:editId="1E154223">
+            <wp:extent cx="5979166" cy="3976577"/>
+            <wp:effectExtent l="0" t="0" r="2540" b="5080"/>
+            <wp:docPr id="3" name="Picture 3" descr="Chart, line chart&#10;&#10;Description automatically generated"/>
+            <wp:cNvGraphicFramePr>
+              <a:graphicFrameLocks xmlns:a="http://schemas.openxmlformats.org/drawingml/2006/main" noChangeAspect="1"/>
+            </wp:cNvGraphicFramePr>
+            <a:graphic xmlns:a="http://schemas.openxmlformats.org/drawingml/2006/main">
+              <a:graphicData uri="http://schemas.openxmlformats.org/drawingml/2006/picture">
+                <pic:pic xmlns:pic="http://schemas.openxmlformats.org/drawingml/2006/picture">
+                  <pic:nvPicPr>
+                    <pic:cNvPr id="3" name="Picture 3" descr="Chart, line chart&#10;&#10;Description automatically generated"/>
+                    <pic:cNvPicPr>
+                      <a:picLocks noChangeAspect="1" noChangeArrowheads="1"/>
+                    </pic:cNvPicPr>
+                  </pic:nvPicPr>
+                  <pic:blipFill>
+                    <a:blip r:embed="rId11">
+                      <a:extLst>
+                        <a:ext uri="{28A0092B-C50C-407E-A947-70E740481C1C}">
+                          <a14:useLocalDpi xmlns:a14="http://schemas.microsoft.com/office/drawing/2010/main" val="0"/>
+                        </a:ext>
+                      </a:extLst>
+                    </a:blip>
+                    <a:srcRect t="5662" b="5662"/>
+                    <a:stretch>
+                      <a:fillRect/>
+                    </a:stretch>
+                  </pic:blipFill>
+                  <pic:spPr bwMode="auto">
+                    <a:xfrm>
+                      <a:off x="0" y="0"/>
+                      <a:ext cx="5979166" cy="3976577"/>
+                    </a:xfrm>
+                    <a:prstGeom prst="rect">
+                      <a:avLst/>
+                    </a:prstGeom>
+                    <a:noFill/>
+                    <a:ln>
+                      <a:noFill/>
+                    </a:ln>
+                    <a:extLst>
+                      <a:ext uri="{53640926-AAD7-44D8-BBD7-CCE9431645EC}">
+                        <a14:shadowObscured xmlns:a14="http://schemas.microsoft.com/office/drawing/2010/main"/>
+                      </a:ext>
+                    </a:extLst>
+                  </pic:spPr>
+                </pic:pic>
+              </a:graphicData>
+            </a:graphic>
+          </wp:inline>
+        </w:drawing>
+      </w:r>
+    </w:p>
+    <w:p>
+      <w:pPr>
+        <w:pStyle w:val="Caption"/>
+        <w:spacing w:after="0"/>
+        <w:jc w:val="center"/>
+        <w:rPr>
+          <w:rFonts w:ascii="Garamond" w:hAnsi="Garamond" w:cs="CMU Serif"/>
+          <w:color w:val="auto"/>
+          <w:sz w:val="22"/>
+          <w:szCs w:val="22"/>
+        </w:rPr>
+      </w:pPr>
+      <w:r>
+        <w:rPr>
+          <w:rFonts w:ascii="Garamond" w:hAnsi="Garamond" w:cs="CMU Serif"/>
+          <w:color w:val="auto"/>
+          <w:sz w:val="22"/>
+          <w:szCs w:val="22"/>
+        </w:rPr>
         <w:t>Fig 4: Example of a spike from the “Easy1” dataset with noise level 0.20</w:t>
       </w:r>
     </w:p>
@@ -15546,7 +15583,7 @@
                     </pic:cNvPicPr>
                   </pic:nvPicPr>
                   <pic:blipFill rotWithShape="1">
-                    <a:blip r:embed="rId11">
+                    <a:blip r:embed="rId12">
                       <a:extLst>
                         <a:ext uri="{28A0092B-C50C-407E-A947-70E740481C1C}">
                           <a14:useLocalDpi xmlns:a14="http://schemas.microsoft.com/office/drawing/2010/main" val="0"/>
@@ -15715,7 +15752,7 @@
                     </pic:cNvPicPr>
                   </pic:nvPicPr>
                   <pic:blipFill rotWithShape="1">
-                    <a:blip r:embed="rId12">
+                    <a:blip r:embed="rId13">
                       <a:extLst>
                         <a:ext uri="{28A0092B-C50C-407E-A947-70E740481C1C}">
                           <a14:useLocalDpi xmlns:a14="http://schemas.microsoft.com/office/drawing/2010/main" val="0"/>
@@ -15769,34 +15806,7 @@
           <w:sz w:val="22"/>
           <w:szCs w:val="22"/>
         </w:rPr>
-        <w:t xml:space="preserve">Fig </w:t>
-      </w:r>
-      <w:r>
-        <w:rPr>
-          <w:rFonts w:ascii="Garamond" w:hAnsi="Garamond" w:cs="CMU Serif"/>
-          <w:color w:val="auto"/>
-          <w:sz w:val="22"/>
-          <w:szCs w:val="22"/>
-        </w:rPr>
-        <w:t>6</w:t>
-      </w:r>
-      <w:r>
-        <w:rPr>
-          <w:rFonts w:ascii="Garamond" w:hAnsi="Garamond" w:cs="CMU Serif"/>
-          <w:color w:val="auto"/>
-          <w:sz w:val="22"/>
-          <w:szCs w:val="22"/>
-        </w:rPr>
-        <w:t xml:space="preserve">: </w:t>
-      </w:r>
-      <w:r>
-        <w:rPr>
-          <w:rFonts w:ascii="Garamond" w:hAnsi="Garamond" w:cs="CMU Serif"/>
-          <w:color w:val="auto"/>
-          <w:sz w:val="22"/>
-          <w:szCs w:val="22"/>
-        </w:rPr>
-        <w:t xml:space="preserve">CNN parameter </w:t>
+        <w:t xml:space="preserve">Fig 6: CNN parameter </w:t>
       </w:r>
       <w:proofErr w:type="gramStart"/>
       <w:r>
@@ -15918,7 +15928,7 @@
                     </pic:cNvPicPr>
                   </pic:nvPicPr>
                   <pic:blipFill>
-                    <a:blip r:embed="rId13">
+                    <a:blip r:embed="rId14">
                       <a:extLst>
                         <a:ext uri="{28A0092B-C50C-407E-A947-70E740481C1C}">
                           <a14:useLocalDpi xmlns:a14="http://schemas.microsoft.com/office/drawing/2010/main" val="0"/>
@@ -15985,34 +15995,7 @@
           <w:sz w:val="22"/>
           <w:szCs w:val="22"/>
         </w:rPr>
-        <w:t xml:space="preserve">Fig </w:t>
-      </w:r>
-      <w:r>
-        <w:rPr>
-          <w:rFonts w:ascii="Garamond" w:hAnsi="Garamond" w:cs="CMU Serif"/>
-          <w:color w:val="auto"/>
-          <w:sz w:val="22"/>
-          <w:szCs w:val="22"/>
-        </w:rPr>
-        <w:t>7</w:t>
-      </w:r>
-      <w:r>
-        <w:rPr>
-          <w:rFonts w:ascii="Garamond" w:hAnsi="Garamond" w:cs="CMU Serif"/>
-          <w:color w:val="auto"/>
-          <w:sz w:val="22"/>
-          <w:szCs w:val="22"/>
-        </w:rPr>
-        <w:t xml:space="preserve">: </w:t>
-      </w:r>
-      <w:r>
-        <w:rPr>
-          <w:rFonts w:ascii="Garamond" w:hAnsi="Garamond" w:cs="CMU Serif"/>
-          <w:color w:val="auto"/>
-          <w:sz w:val="22"/>
-          <w:szCs w:val="22"/>
-        </w:rPr>
-        <w:t>CNN forward pass multiplication count vs error rate</w:t>
+        <w:t>Fig 7: CNN forward pass multiplication count vs error rate</w:t>
       </w:r>
     </w:p>
     <w:p>
